--- a/法令ファイル/納税貯蓄組合法施行令/納税貯蓄組合法施行令（昭和二十六年政令第九十九号）.docx
+++ b/法令ファイル/納税貯蓄組合法施行令/納税貯蓄組合法施行令（昭和二十六年政令第九十九号）.docx
@@ -243,7 +243,7 @@
         <w:pStyle w:val="Heading1"/>
       </w:pPr>
       <w:r>
-        <w:t>附　則（昭和二八年七月三一日政令第一四二号）</w:t>
+        <w:t>附則（昭和二八年七月三一日政令第一四二号）</w:t>
       </w:r>
     </w:p>
     <w:p>
@@ -261,7 +261,7 @@
         <w:pStyle w:val="Heading1"/>
       </w:pPr>
       <w:r>
-        <w:t>附　則（昭和三一年一〇月一日政令第三一〇号）</w:t>
+        <w:t>附則（昭和三一年一〇月一日政令第三一〇号）</w:t>
       </w:r>
     </w:p>
     <w:p>
@@ -279,7 +279,7 @@
         <w:pStyle w:val="Heading1"/>
       </w:pPr>
       <w:r>
-        <w:t>附　則（昭和三二年三月二九日政令第三一号）</w:t>
+        <w:t>附則（昭和三二年三月二九日政令第三一号）</w:t>
       </w:r>
     </w:p>
     <w:p>
@@ -297,7 +297,7 @@
         <w:pStyle w:val="Heading1"/>
       </w:pPr>
       <w:r>
-        <w:t>附　則（昭和三九年七月九日政令第二四一号）</w:t>
+        <w:t>附則（昭和三九年七月九日政令第二四一号）</w:t>
       </w:r>
     </w:p>
     <w:p>
@@ -315,7 +315,7 @@
         <w:pStyle w:val="Heading1"/>
       </w:pPr>
       <w:r>
-        <w:t>附　則（昭和四一年六月一日政令第一七三号）</w:t>
+        <w:t>附則（昭和四一年六月一日政令第一七三号）</w:t>
       </w:r>
     </w:p>
     <w:p>
@@ -333,7 +333,7 @@
         <w:pStyle w:val="Heading1"/>
       </w:pPr>
       <w:r>
-        <w:t>附　則（昭和四四年四月八日政令第八六号）</w:t>
+        <w:t>附則（昭和四四年四月八日政令第八六号）</w:t>
       </w:r>
     </w:p>
     <w:p>
@@ -359,7 +359,7 @@
         <w:pStyle w:val="Heading1"/>
       </w:pPr>
       <w:r>
-        <w:t>附　則（平成一五年一月三一日政令第二八号）</w:t>
+        <w:t>附則（平成一五年一月三一日政令第二八号）</w:t>
       </w:r>
     </w:p>
     <w:p>
@@ -385,7 +385,7 @@
         <w:pStyle w:val="Heading1"/>
       </w:pPr>
       <w:r>
-        <w:t>附　則（平成二三年七月二九日政令第二三五号）</w:t>
+        <w:t>附則（平成二三年七月二九日政令第二三五号）</w:t>
       </w:r>
     </w:p>
     <w:p>
@@ -411,7 +411,7 @@
         <w:pStyle w:val="Heading1"/>
       </w:pPr>
       <w:r>
-        <w:t>附　則（令和元年一二月一三日政令第一八三号）</w:t>
+        <w:t>附則（令和元年一二月一三日政令第一八三号）</w:t>
       </w:r>
     </w:p>
     <w:p>
@@ -447,7 +447,7 @@
     </w:pPr>
     <w:r>
       <w:tab/>
-      <w:t>WeGov v0.1 - FTS141</w:t>
+      <w:t>WeGov v0.2 - FTS141</w:t>
     </w:r>
   </w:p>
 </w:ftr>
